--- a/JavaWork/src/files/C++/Word/1 开始.docx
+++ b/JavaWork/src/files/C++/Word/1 开始.docx
@@ -1,16 +1,30 @@
 
 <file path=word/document.xml><?xml version="1.0" encoding="utf-8"?>
-<w:document xmlns:wpc="http://schemas.microsoft.com/office/word/2010/wordprocessingCanvas" xmlns:mc="http://schemas.openxmlformats.org/markup-compatibility/2006" xmlns:o="urn:schemas-microsoft-com:office:office" xmlns:r="http://schemas.openxmlformats.org/officeDocument/2006/relationships" xmlns:m="http://schemas.openxmlformats.org/officeDocument/2006/math" xmlns:v="urn:schemas-microsoft-com:vml" xmlns:wp14="http://schemas.microsoft.com/office/word/2010/wordprocessingDrawing" xmlns:wp="http://schemas.openxmlformats.org/drawingml/2006/wordprocessingDrawing" xmlns:w10="urn:schemas-microsoft-com:office:word" xmlns:w="http://schemas.openxmlformats.org/wordprocessingml/2006/main" xmlns:w14="http://schemas.microsoft.com/office/word/2010/wordml" xmlns:w15="http://schemas.microsoft.com/office/word/2012/wordml" xmlns:wpg="http://schemas.microsoft.com/office/word/2010/wordprocessingGroup" xmlns:wpi="http://schemas.microsoft.com/office/word/2010/wordprocessingInk" xmlns:wne="http://schemas.microsoft.com/office/word/2006/wordml" xmlns:wps="http://schemas.microsoft.com/office/word/2010/wordprocessingShape" mc:Ignorable="w14 w15 wp14">
+<w:document xmlns:wpc="http://schemas.microsoft.com/office/word/2010/wordprocessingCanvas" xmlns:cx="http://schemas.microsoft.com/office/drawing/2014/chartex" xmlns:cx1="http://schemas.microsoft.com/office/drawing/2015/9/8/chartex" xmlns:mc="http://schemas.openxmlformats.org/markup-compatibility/2006" xmlns:o="urn:schemas-microsoft-com:office:office" xmlns:r="http://schemas.openxmlformats.org/officeDocument/2006/relationships" xmlns:m="http://schemas.openxmlformats.org/officeDocument/2006/math" xmlns:v="urn:schemas-microsoft-com:vml" xmlns:wp14="http://schemas.microsoft.com/office/word/2010/wordprocessingDrawing" xmlns:wp="http://schemas.openxmlformats.org/drawingml/2006/wordprocessingDrawing" xmlns:w10="urn:schemas-microsoft-com:office:word" xmlns:w="http://schemas.openxmlformats.org/wordprocessingml/2006/main" xmlns:w14="http://schemas.microsoft.com/office/word/2010/wordml" xmlns:w15="http://schemas.microsoft.com/office/word/2012/wordml" xmlns:w16se="http://schemas.microsoft.com/office/word/2015/wordml/symex" xmlns:wpg="http://schemas.microsoft.com/office/word/2010/wordprocessingGroup" xmlns:wpi="http://schemas.microsoft.com/office/word/2010/wordprocessingInk" xmlns:wne="http://schemas.microsoft.com/office/word/2006/wordml" xmlns:wps="http://schemas.microsoft.com/office/word/2010/wordprocessingShape" mc:Ignorable="w14 w15 w16se wp14">
   <w:body>
     <w:p>
       <w:pPr>
-        <w:rPr>
-          <w:rFonts w:hint="eastAsia"/>
+        <w:jc w:val="center"/>
+        <w:rPr>
+          <w:b/>
+          <w:sz w:val="30"/>
+          <w:szCs w:val="30"/>
         </w:rPr>
       </w:pPr>
       <w:r>
         <w:rPr>
           <w:rFonts w:hint="eastAsia"/>
+          <w:b/>
+          <w:sz w:val="30"/>
+          <w:szCs w:val="30"/>
+        </w:rPr>
+        <w:t>一，开始</w:t>
+      </w:r>
+    </w:p>
+    <w:p>
+      <w:r>
+        <w:rPr>
+          <w:rFonts w:hint="eastAsia"/>
         </w:rPr>
         <w:t>1</w:t>
       </w:r>
@@ -34,11 +48,6 @@
       </w:r>
     </w:p>
     <w:p>
-      <w:pPr>
-        <w:rPr>
-          <w:rFonts w:hint="eastAsia"/>
-        </w:rPr>
-      </w:pPr>
       <w:r>
         <w:rPr>
           <w:rFonts w:hint="eastAsia"/>
@@ -78,11 +87,6 @@
     </w:p>
     <w:p/>
     <w:p>
-      <w:pPr>
-        <w:rPr>
-          <w:rFonts w:hint="eastAsia"/>
-        </w:rPr>
-      </w:pPr>
       <w:r>
         <w:rPr>
           <w:rFonts w:hint="eastAsia"/>
@@ -97,11 +101,6 @@
       </w:r>
     </w:p>
     <w:p>
-      <w:pPr>
-        <w:rPr>
-          <w:rFonts w:hint="eastAsia"/>
-        </w:rPr>
-      </w:pPr>
       <w:r>
         <w:rPr>
           <w:rFonts w:hint="eastAsia"/>
@@ -130,210 +129,195 @@
         <w:rPr>
           <w:rFonts w:hint="eastAsia"/>
         </w:rPr>
-        <w:t>，标准错误</w:t>
-      </w:r>
-      <w:r>
-        <w:rPr>
-          <w:rFonts w:hint="eastAsia"/>
-        </w:rPr>
-        <w:t>cerr</w:t>
-      </w:r>
-      <w:r>
-        <w:rPr>
-          <w:rFonts w:hint="eastAsia"/>
-        </w:rPr>
-        <w:t>和一般性消息的</w:t>
-      </w:r>
-      <w:r>
-        <w:rPr>
-          <w:rFonts w:hint="eastAsia"/>
-        </w:rPr>
-        <w:t>clog</w:t>
-      </w:r>
-      <w:r>
-        <w:rPr>
-          <w:rFonts w:hint="eastAsia"/>
-        </w:rPr>
-        <w:t>。</w:t>
-      </w:r>
-    </w:p>
-    <w:p>
-      <w:pPr>
-        <w:rPr>
-          <w:rFonts w:hint="eastAsia"/>
-        </w:rPr>
-      </w:pPr>
-      <w:r>
-        <w:rPr>
-          <w:rFonts w:hint="eastAsia"/>
-        </w:rPr>
-        <w:t>编程：提示用户输入两个数，然后输出它们的和。</w:t>
-      </w:r>
-    </w:p>
-    <w:p>
-      <w:pPr>
-        <w:rPr>
-          <w:rFonts w:hint="eastAsia"/>
-        </w:rPr>
-      </w:pPr>
-      <w:r>
-        <w:rPr>
-          <w:rFonts w:hint="eastAsia"/>
-        </w:rPr>
-        <w:t>endl</w:t>
-      </w:r>
-      <w:r>
-        <w:rPr>
-          <w:rFonts w:hint="eastAsia"/>
-        </w:rPr>
-        <w:t>是一个操纵符，写入</w:t>
-      </w:r>
-      <w:r>
-        <w:rPr>
-          <w:rFonts w:hint="eastAsia"/>
-        </w:rPr>
-        <w:t>endl</w:t>
-      </w:r>
-      <w:r>
-        <w:rPr>
-          <w:rFonts w:hint="eastAsia"/>
-        </w:rPr>
-        <w:t>的效果是结束当前行，并将设备关联的缓冲区中的内容刷新到设备中。</w:t>
-      </w:r>
-    </w:p>
-    <w:p>
-      <w:pPr>
-        <w:rPr>
-          <w:rFonts w:hint="eastAsia"/>
-        </w:rPr>
-      </w:pPr>
-      <w:r>
-        <w:rPr>
-          <w:rFonts w:hint="eastAsia"/>
-        </w:rPr>
-        <w:t>std::cout</w:t>
-      </w:r>
-      <w:r>
-        <w:rPr>
-          <w:rFonts w:hint="eastAsia"/>
-        </w:rPr>
-        <w:t>中的</w:t>
-      </w:r>
-      <w:r>
-        <w:rPr>
-          <w:rFonts w:hint="eastAsia"/>
-        </w:rPr>
-        <w:t>std</w:t>
-      </w:r>
-      <w:r>
-        <w:rPr>
-          <w:rFonts w:hint="eastAsia"/>
-        </w:rPr>
-        <w:t>是命名空间。</w:t>
-      </w:r>
-    </w:p>
-    <w:p/>
-    <w:p>
-      <w:pPr>
-        <w:rPr>
-          <w:rFonts w:hint="eastAsia"/>
-        </w:rPr>
-      </w:pPr>
-      <w:r>
-        <w:rPr>
-          <w:rFonts w:hint="eastAsia"/>
-        </w:rPr>
-        <w:t>3</w:t>
-      </w:r>
-      <w:r>
-        <w:rPr>
-          <w:rFonts w:hint="eastAsia"/>
-        </w:rPr>
-        <w:t>，注释简介</w:t>
-      </w:r>
-    </w:p>
-    <w:p/>
-    <w:p>
-      <w:pPr>
-        <w:rPr>
-          <w:rFonts w:hint="eastAsia"/>
-        </w:rPr>
-      </w:pPr>
-      <w:r>
-        <w:rPr>
-          <w:rFonts w:hint="eastAsia"/>
-        </w:rPr>
-        <w:t>4</w:t>
-      </w:r>
-      <w:r>
-        <w:rPr>
-          <w:rFonts w:hint="eastAsia"/>
-        </w:rPr>
-        <w:t>，控制流</w:t>
-      </w:r>
-    </w:p>
-    <w:p>
-      <w:pPr>
-        <w:rPr>
-          <w:rFonts w:hint="eastAsia"/>
-        </w:rPr>
-      </w:pPr>
-      <w:r>
-        <w:rPr>
-          <w:rFonts w:hint="eastAsia"/>
-        </w:rPr>
-        <w:t>编程：读取数量不定的输入数据并求和</w:t>
-      </w:r>
-    </w:p>
-    <w:p/>
-    <w:p>
-      <w:pPr>
-        <w:rPr>
-          <w:rFonts w:hint="eastAsia"/>
-        </w:rPr>
-      </w:pPr>
-      <w:r>
-        <w:rPr>
-          <w:rFonts w:hint="eastAsia"/>
-        </w:rPr>
-        <w:t>5</w:t>
-      </w:r>
-      <w:r>
-        <w:rPr>
-          <w:rFonts w:hint="eastAsia"/>
-        </w:rPr>
-        <w:t>，类简介</w:t>
-      </w:r>
-    </w:p>
-    <w:p>
-      <w:pPr>
-        <w:rPr>
-          <w:rFonts w:hint="eastAsia"/>
-        </w:rPr>
-      </w:pPr>
-      <w:r>
-        <w:rPr>
-          <w:rFonts w:hint="eastAsia"/>
-        </w:rPr>
-        <w:t>包含来自标准库的头文件时，应该用尖括号，对于不属于标准库的头文件，使用双引号包围。</w:t>
-      </w:r>
-    </w:p>
-    <w:p/>
-    <w:p>
-      <w:r>
-        <w:rPr>
-          <w:rFonts w:hint="eastAsia"/>
-        </w:rPr>
-        <w:t>6</w:t>
-      </w:r>
-      <w:r>
-        <w:rPr>
-          <w:rFonts w:hint="eastAsia"/>
-        </w:rPr>
-        <w:t>，书店程序</w:t>
+        <w:t>，</w:t>
       </w:r>
       <w:bookmarkStart w:id="0" w:name="_GoBack"/>
       <w:bookmarkEnd w:id="0"/>
+      <w:r>
+        <w:rPr>
+          <w:rFonts w:hint="eastAsia"/>
+        </w:rPr>
+        <w:t>标准错误</w:t>
+      </w:r>
+      <w:r>
+        <w:rPr>
+          <w:rFonts w:hint="eastAsia"/>
+        </w:rPr>
+        <w:t>cerr</w:t>
+      </w:r>
+      <w:r>
+        <w:rPr>
+          <w:rFonts w:hint="eastAsia"/>
+        </w:rPr>
+        <w:t>和一般性消息的</w:t>
+      </w:r>
+      <w:r>
+        <w:rPr>
+          <w:rFonts w:hint="eastAsia"/>
+        </w:rPr>
+        <w:t>clog</w:t>
+      </w:r>
+      <w:r>
+        <w:rPr>
+          <w:rFonts w:hint="eastAsia"/>
+        </w:rPr>
+        <w:t>。</w:t>
+      </w:r>
+    </w:p>
+    <w:p>
+      <w:pPr>
+        <w:rPr>
+          <w:color w:val="FF0000"/>
+        </w:rPr>
+      </w:pPr>
+      <w:r>
+        <w:rPr>
+          <w:rFonts w:hint="eastAsia"/>
+          <w:color w:val="FF0000"/>
+        </w:rPr>
+        <w:t>编程：提示用户输入两个数，然后输出它们的和。</w:t>
+      </w:r>
+    </w:p>
+    <w:p>
+      <w:r>
+        <w:rPr>
+          <w:rFonts w:hint="eastAsia"/>
+        </w:rPr>
+        <w:t>endl</w:t>
+      </w:r>
+      <w:r>
+        <w:rPr>
+          <w:rFonts w:hint="eastAsia"/>
+        </w:rPr>
+        <w:t>是一个操纵符，写入</w:t>
+      </w:r>
+      <w:r>
+        <w:rPr>
+          <w:rFonts w:hint="eastAsia"/>
+        </w:rPr>
+        <w:t>endl</w:t>
+      </w:r>
+      <w:r>
+        <w:rPr>
+          <w:rFonts w:hint="eastAsia"/>
+        </w:rPr>
+        <w:t>的效果是结束当前行，并将设备关联的缓冲区中的内容刷新到设备中。</w:t>
+      </w:r>
+    </w:p>
+    <w:p>
+      <w:r>
+        <w:rPr>
+          <w:rFonts w:hint="eastAsia"/>
+        </w:rPr>
+        <w:t>std::cout</w:t>
+      </w:r>
+      <w:r>
+        <w:rPr>
+          <w:rFonts w:hint="eastAsia"/>
+        </w:rPr>
+        <w:t>中的</w:t>
+      </w:r>
+      <w:r>
+        <w:rPr>
+          <w:rFonts w:hint="eastAsia"/>
+        </w:rPr>
+        <w:t>std</w:t>
+      </w:r>
+      <w:r>
+        <w:rPr>
+          <w:rFonts w:hint="eastAsia"/>
+        </w:rPr>
+        <w:t>是命名空间。</w:t>
+      </w:r>
+    </w:p>
+    <w:p/>
+    <w:p>
+      <w:r>
+        <w:rPr>
+          <w:rFonts w:hint="eastAsia"/>
+        </w:rPr>
+        <w:t>3</w:t>
+      </w:r>
+      <w:r>
+        <w:rPr>
+          <w:rFonts w:hint="eastAsia"/>
+        </w:rPr>
+        <w:t>，注释简介</w:t>
+      </w:r>
+    </w:p>
+    <w:p/>
+    <w:p>
+      <w:r>
+        <w:rPr>
+          <w:rFonts w:hint="eastAsia"/>
+        </w:rPr>
+        <w:t>4</w:t>
+      </w:r>
+      <w:r>
+        <w:rPr>
+          <w:rFonts w:hint="eastAsia"/>
+        </w:rPr>
+        <w:t>，控制流</w:t>
+      </w:r>
+    </w:p>
+    <w:p>
+      <w:pPr>
+        <w:rPr>
+          <w:color w:val="FF0000"/>
+        </w:rPr>
+      </w:pPr>
+      <w:r>
+        <w:rPr>
+          <w:rFonts w:hint="eastAsia"/>
+          <w:color w:val="FF0000"/>
+        </w:rPr>
+        <w:t>编程：读取数量不定的输入数据并求和</w:t>
+      </w:r>
+      <w:r>
+        <w:rPr>
+          <w:rFonts w:hint="eastAsia"/>
+          <w:color w:val="FF0000"/>
+        </w:rPr>
+        <w:t>。</w:t>
+      </w:r>
+    </w:p>
+    <w:p/>
+    <w:p>
+      <w:r>
+        <w:rPr>
+          <w:rFonts w:hint="eastAsia"/>
+        </w:rPr>
+        <w:t>5</w:t>
+      </w:r>
+      <w:r>
+        <w:rPr>
+          <w:rFonts w:hint="eastAsia"/>
+        </w:rPr>
+        <w:t>，类简介</w:t>
+      </w:r>
+    </w:p>
+    <w:p>
+      <w:r>
+        <w:rPr>
+          <w:rFonts w:hint="eastAsia"/>
+        </w:rPr>
+        <w:t>包含来自标准库的头文件时，应该用尖括号，对于不属于标准库的头文件，使用双引号包围。</w:t>
+      </w:r>
+    </w:p>
+    <w:p/>
+    <w:p>
+      <w:r>
+        <w:rPr>
+          <w:rFonts w:hint="eastAsia"/>
+        </w:rPr>
+        <w:t>6</w:t>
+      </w:r>
+      <w:r>
+        <w:rPr>
+          <w:rFonts w:hint="eastAsia"/>
+        </w:rPr>
+        <w:t>，书店程序</w:t>
+      </w:r>
     </w:p>
     <w:sectPr>
       <w:pgSz w:w="11906" w:h="16838"/>
@@ -345,8 +329,46 @@
 </w:document>
 </file>
 
+<file path=word/endnotes.xml><?xml version="1.0" encoding="utf-8"?>
+<w:endnotes xmlns:wpc="http://schemas.microsoft.com/office/word/2010/wordprocessingCanvas" xmlns:cx="http://schemas.microsoft.com/office/drawing/2014/chartex" xmlns:cx1="http://schemas.microsoft.com/office/drawing/2015/9/8/chartex" xmlns:mc="http://schemas.openxmlformats.org/markup-compatibility/2006" xmlns:o="urn:schemas-microsoft-com:office:office" xmlns:r="http://schemas.openxmlformats.org/officeDocument/2006/relationships" xmlns:m="http://schemas.openxmlformats.org/officeDocument/2006/math" xmlns:v="urn:schemas-microsoft-com:vml" xmlns:wp14="http://schemas.microsoft.com/office/word/2010/wordprocessingDrawing" xmlns:wp="http://schemas.openxmlformats.org/drawingml/2006/wordprocessingDrawing" xmlns:w10="urn:schemas-microsoft-com:office:word" xmlns:w="http://schemas.openxmlformats.org/wordprocessingml/2006/main" xmlns:w14="http://schemas.microsoft.com/office/word/2010/wordml" xmlns:w15="http://schemas.microsoft.com/office/word/2012/wordml" xmlns:w16se="http://schemas.microsoft.com/office/word/2015/wordml/symex" xmlns:wpg="http://schemas.microsoft.com/office/word/2010/wordprocessingGroup" xmlns:wpi="http://schemas.microsoft.com/office/word/2010/wordprocessingInk" xmlns:wne="http://schemas.microsoft.com/office/word/2006/wordml" xmlns:wps="http://schemas.microsoft.com/office/word/2010/wordprocessingShape" mc:Ignorable="w14 w15 w16se wp14">
+  <w:endnote w:type="separator" w:id="-1">
+    <w:p>
+      <w:r>
+        <w:separator/>
+      </w:r>
+    </w:p>
+  </w:endnote>
+  <w:endnote w:type="continuationSeparator" w:id="0">
+    <w:p>
+      <w:r>
+        <w:continuationSeparator/>
+      </w:r>
+    </w:p>
+  </w:endnote>
+</w:endnotes>
+</file>
+
+<file path=word/footnotes.xml><?xml version="1.0" encoding="utf-8"?>
+<w:footnotes xmlns:wpc="http://schemas.microsoft.com/office/word/2010/wordprocessingCanvas" xmlns:cx="http://schemas.microsoft.com/office/drawing/2014/chartex" xmlns:cx1="http://schemas.microsoft.com/office/drawing/2015/9/8/chartex" xmlns:mc="http://schemas.openxmlformats.org/markup-compatibility/2006" xmlns:o="urn:schemas-microsoft-com:office:office" xmlns:r="http://schemas.openxmlformats.org/officeDocument/2006/relationships" xmlns:m="http://schemas.openxmlformats.org/officeDocument/2006/math" xmlns:v="urn:schemas-microsoft-com:vml" xmlns:wp14="http://schemas.microsoft.com/office/word/2010/wordprocessingDrawing" xmlns:wp="http://schemas.openxmlformats.org/drawingml/2006/wordprocessingDrawing" xmlns:w10="urn:schemas-microsoft-com:office:word" xmlns:w="http://schemas.openxmlformats.org/wordprocessingml/2006/main" xmlns:w14="http://schemas.microsoft.com/office/word/2010/wordml" xmlns:w15="http://schemas.microsoft.com/office/word/2012/wordml" xmlns:w16se="http://schemas.microsoft.com/office/word/2015/wordml/symex" xmlns:wpg="http://schemas.microsoft.com/office/word/2010/wordprocessingGroup" xmlns:wpi="http://schemas.microsoft.com/office/word/2010/wordprocessingInk" xmlns:wne="http://schemas.microsoft.com/office/word/2006/wordml" xmlns:wps="http://schemas.microsoft.com/office/word/2010/wordprocessingShape" mc:Ignorable="w14 w15 w16se wp14">
+  <w:footnote w:type="separator" w:id="-1">
+    <w:p>
+      <w:r>
+        <w:separator/>
+      </w:r>
+    </w:p>
+  </w:footnote>
+  <w:footnote w:type="continuationSeparator" w:id="0">
+    <w:p>
+      <w:r>
+        <w:continuationSeparator/>
+      </w:r>
+    </w:p>
+  </w:footnote>
+</w:footnotes>
+</file>
+
 <file path=word/styles.xml><?xml version="1.0" encoding="utf-8"?>
-<w:styles xmlns:mc="http://schemas.openxmlformats.org/markup-compatibility/2006" xmlns:r="http://schemas.openxmlformats.org/officeDocument/2006/relationships" xmlns:w="http://schemas.openxmlformats.org/wordprocessingml/2006/main" xmlns:w14="http://schemas.microsoft.com/office/word/2010/wordml" xmlns:w15="http://schemas.microsoft.com/office/word/2012/wordml" mc:Ignorable="w14 w15">
+<w:styles xmlns:mc="http://schemas.openxmlformats.org/markup-compatibility/2006" xmlns:r="http://schemas.openxmlformats.org/officeDocument/2006/relationships" xmlns:w="http://schemas.openxmlformats.org/wordprocessingml/2006/main" xmlns:w14="http://schemas.microsoft.com/office/word/2010/wordml" xmlns:w15="http://schemas.microsoft.com/office/word/2012/wordml" xmlns:w16se="http://schemas.microsoft.com/office/word/2015/wordml/symex" mc:Ignorable="w14 w15 w16se">
   <w:docDefaults>
     <w:rPrDefault>
       <w:rPr>
@@ -767,6 +789,71 @@
     <w:semiHidden/>
     <w:unhideWhenUsed/>
   </w:style>
+  <w:style w:type="paragraph" w:styleId="a3">
+    <w:name w:val="header"/>
+    <w:basedOn w:val="a"/>
+    <w:link w:val="a4"/>
+    <w:uiPriority w:val="99"/>
+    <w:unhideWhenUsed/>
+    <w:rsid w:val="007B580A"/>
+    <w:pPr>
+      <w:pBdr>
+        <w:bottom w:val="single" w:sz="6" w:space="1" w:color="auto"/>
+      </w:pBdr>
+      <w:tabs>
+        <w:tab w:val="center" w:pos="4153"/>
+        <w:tab w:val="right" w:pos="8306"/>
+      </w:tabs>
+      <w:snapToGrid w:val="0"/>
+      <w:jc w:val="center"/>
+    </w:pPr>
+    <w:rPr>
+      <w:sz w:val="18"/>
+      <w:szCs w:val="18"/>
+    </w:rPr>
+  </w:style>
+  <w:style w:type="character" w:customStyle="1" w:styleId="a4">
+    <w:name w:val="页眉 字符"/>
+    <w:basedOn w:val="a0"/>
+    <w:link w:val="a3"/>
+    <w:uiPriority w:val="99"/>
+    <w:rsid w:val="007B580A"/>
+    <w:rPr>
+      <w:sz w:val="18"/>
+      <w:szCs w:val="18"/>
+    </w:rPr>
+  </w:style>
+  <w:style w:type="paragraph" w:styleId="a5">
+    <w:name w:val="footer"/>
+    <w:basedOn w:val="a"/>
+    <w:link w:val="a6"/>
+    <w:uiPriority w:val="99"/>
+    <w:unhideWhenUsed/>
+    <w:rsid w:val="007B580A"/>
+    <w:pPr>
+      <w:tabs>
+        <w:tab w:val="center" w:pos="4153"/>
+        <w:tab w:val="right" w:pos="8306"/>
+      </w:tabs>
+      <w:snapToGrid w:val="0"/>
+      <w:jc w:val="left"/>
+    </w:pPr>
+    <w:rPr>
+      <w:sz w:val="18"/>
+      <w:szCs w:val="18"/>
+    </w:rPr>
+  </w:style>
+  <w:style w:type="character" w:customStyle="1" w:styleId="a6">
+    <w:name w:val="页脚 字符"/>
+    <w:basedOn w:val="a0"/>
+    <w:link w:val="a5"/>
+    <w:uiPriority w:val="99"/>
+    <w:rsid w:val="007B580A"/>
+    <w:rPr>
+      <w:sz w:val="18"/>
+      <w:szCs w:val="18"/>
+    </w:rPr>
+  </w:style>
 </w:styles>
 </file>
 
